--- a/Giuseppe Silvestre CV.docx
+++ b/Giuseppe Silvestre CV.docx
@@ -1,6 +1,6 @@
 
 <file path=word/document.xml><?xml version="1.0" encoding="utf-8"?>
-<w:document xmlns:wpc="http://schemas.microsoft.com/office/word/2010/wordprocessingCanvas" xmlns:cx="http://schemas.microsoft.com/office/drawing/2014/chartex" xmlns:cx1="http://schemas.microsoft.com/office/drawing/2015/9/8/chartex" xmlns:cx2="http://schemas.microsoft.com/office/drawing/2015/10/21/chartex" xmlns:cx3="http://schemas.microsoft.com/office/drawing/2016/5/9/chartex" xmlns:cx4="http://schemas.microsoft.com/office/drawing/2016/5/10/chartex" xmlns:cx5="http://schemas.microsoft.com/office/drawing/2016/5/11/chartex" xmlns:cx6="http://schemas.microsoft.com/office/drawing/2016/5/12/chartex" xmlns:cx7="http://schemas.microsoft.com/office/drawing/2016/5/13/chartex" xmlns:cx8="http://schemas.microsoft.com/office/drawing/2016/5/14/chartex" xmlns:mc="http://schemas.openxmlformats.org/markup-compatibility/2006" xmlns:aink="http://schemas.microsoft.com/office/drawing/2016/ink" xmlns:am3d="http://schemas.microsoft.com/office/drawing/2017/model3d" xmlns:o="urn:schemas-microsoft-com:office:office" xmlns:r="http://schemas.openxmlformats.org/officeDocument/2006/relationships" xmlns:m="http://schemas.openxmlformats.org/officeDocument/2006/math" xmlns:v="urn:schemas-microsoft-com:vml" xmlns:wp14="http://schemas.microsoft.com/office/word/2010/wordprocessingDrawing" xmlns:wp="http://schemas.openxmlformats.org/drawingml/2006/wordprocessingDrawing" xmlns:w10="urn:schemas-microsoft-com:office:word" xmlns:w="http://schemas.openxmlformats.org/wordprocessingml/2006/main" xmlns:w14="http://schemas.microsoft.com/office/word/2010/wordml" xmlns:w15="http://schemas.microsoft.com/office/word/2012/wordml" xmlns:w16cid="http://schemas.microsoft.com/office/word/2016/wordml/cid" xmlns:w16se="http://schemas.microsoft.com/office/word/2015/wordml/symex" xmlns:wpg="http://schemas.microsoft.com/office/word/2010/wordprocessingGroup" xmlns:wpi="http://schemas.microsoft.com/office/word/2010/wordprocessingInk" xmlns:wne="http://schemas.microsoft.com/office/word/2006/wordml" xmlns:wps="http://schemas.microsoft.com/office/word/2010/wordprocessingShape" mc:Ignorable="w14 w15 w16se w16cid wp14">
+<w:document xmlns:wpc="http://schemas.microsoft.com/office/word/2010/wordprocessingCanvas" xmlns:cx="http://schemas.microsoft.com/office/drawing/2014/chartex" xmlns:cx1="http://schemas.microsoft.com/office/drawing/2015/9/8/chartex" xmlns:cx2="http://schemas.microsoft.com/office/drawing/2015/10/21/chartex" xmlns:cx3="http://schemas.microsoft.com/office/drawing/2016/5/9/chartex" xmlns:cx4="http://schemas.microsoft.com/office/drawing/2016/5/10/chartex" xmlns:cx5="http://schemas.microsoft.com/office/drawing/2016/5/11/chartex" xmlns:cx6="http://schemas.microsoft.com/office/drawing/2016/5/12/chartex" xmlns:cx7="http://schemas.microsoft.com/office/drawing/2016/5/13/chartex" xmlns:cx8="http://schemas.microsoft.com/office/drawing/2016/5/14/chartex" xmlns:mc="http://schemas.openxmlformats.org/markup-compatibility/2006" xmlns:aink="http://schemas.microsoft.com/office/drawing/2016/ink" xmlns:am3d="http://schemas.microsoft.com/office/drawing/2017/model3d" xmlns:o="urn:schemas-microsoft-com:office:office" xmlns:r="http://schemas.openxmlformats.org/officeDocument/2006/relationships" xmlns:m="http://schemas.openxmlformats.org/officeDocument/2006/math" xmlns:v="urn:schemas-microsoft-com:vml" xmlns:wp14="http://schemas.microsoft.com/office/word/2010/wordprocessingDrawing" xmlns:wp="http://schemas.openxmlformats.org/drawingml/2006/wordprocessingDrawing" xmlns:w10="urn:schemas-microsoft-com:office:word" xmlns:w="http://schemas.openxmlformats.org/wordprocessingml/2006/main" xmlns:w14="http://schemas.microsoft.com/office/word/2010/wordml" xmlns:w15="http://schemas.microsoft.com/office/word/2012/wordml" xmlns:w16cex="http://schemas.microsoft.com/office/word/2018/wordml/cex" xmlns:w16cid="http://schemas.microsoft.com/office/word/2016/wordml/cid" xmlns:w16="http://schemas.microsoft.com/office/word/2018/wordml" xmlns:w16se="http://schemas.microsoft.com/office/word/2015/wordml/symex" xmlns:wpg="http://schemas.microsoft.com/office/word/2010/wordprocessingGroup" xmlns:wpi="http://schemas.microsoft.com/office/word/2010/wordprocessingInk" xmlns:wne="http://schemas.microsoft.com/office/word/2006/wordml" xmlns:wps="http://schemas.microsoft.com/office/word/2010/wordprocessingShape" mc:Ignorable="w14 w15 w16se w16cid w16 w16cex wp14">
   <w:body>
     <w:p>
       <w:pPr>
@@ -51,7 +51,7 @@
         <w:rPr>
           <w:rFonts w:ascii="Calibri" w:eastAsia="Verdana" w:hAnsi="Calibri" w:cs="Calibri"/>
         </w:rPr>
-        <w:t>SE163SN</w:t>
+        <w:t>United Kingdom</w:t>
       </w:r>
       <w:r>
         <w:rPr>
@@ -151,35 +151,35 @@
           <w:rFonts w:ascii="Calibri" w:hAnsi="Calibri" w:cs="Calibri"/>
           <w:color w:val="000000" w:themeColor="text1"/>
         </w:rPr>
-        <w:t>seeking a position in IT</w:t>
-      </w:r>
-      <w:r>
-        <w:rPr>
-          <w:rFonts w:ascii="Calibri" w:hAnsi="Calibri" w:cs="Calibri"/>
-          <w:color w:val="000000" w:themeColor="text1"/>
-        </w:rPr>
-        <w:t xml:space="preserve"> with a technology graduate programme</w:t>
-      </w:r>
-      <w:r>
-        <w:rPr>
-          <w:rFonts w:ascii="Calibri" w:hAnsi="Calibri" w:cs="Calibri"/>
-          <w:color w:val="000000" w:themeColor="text1"/>
-        </w:rPr>
-        <w:t xml:space="preserve"> to challenge and re</w:t>
-      </w:r>
-      <w:r>
-        <w:rPr>
-          <w:rFonts w:ascii="Calibri" w:hAnsi="Calibri" w:cs="Calibri"/>
-          <w:color w:val="000000" w:themeColor="text1"/>
-        </w:rPr>
-        <w:t>fine software development and technical skills</w:t>
-      </w:r>
-      <w:r>
-        <w:rPr>
-          <w:rFonts w:ascii="Calibri" w:hAnsi="Calibri" w:cs="Calibri"/>
-          <w:color w:val="000000" w:themeColor="text1"/>
-        </w:rPr>
-        <w:t xml:space="preserve">. Due to work and academic experiences, can highly perform under pressure and in </w:t>
+        <w:t xml:space="preserve">seeking a position in </w:t>
+      </w:r>
+      <w:r>
+        <w:rPr>
+          <w:rFonts w:ascii="Calibri" w:hAnsi="Calibri" w:cs="Calibri"/>
+          <w:color w:val="000000" w:themeColor="text1"/>
+        </w:rPr>
+        <w:t>software engineering with a graduate role</w:t>
+      </w:r>
+      <w:r>
+        <w:rPr>
+          <w:rFonts w:ascii="Calibri" w:hAnsi="Calibri" w:cs="Calibri"/>
+          <w:color w:val="000000" w:themeColor="text1"/>
+        </w:rPr>
+        <w:t xml:space="preserve"> to challenge and </w:t>
+      </w:r>
+      <w:r>
+        <w:rPr>
+          <w:rFonts w:ascii="Calibri" w:hAnsi="Calibri" w:cs="Calibri"/>
+          <w:color w:val="000000" w:themeColor="text1"/>
+        </w:rPr>
+        <w:t>learn</w:t>
+      </w:r>
+      <w:r>
+        <w:rPr>
+          <w:rFonts w:ascii="Calibri" w:hAnsi="Calibri" w:cs="Calibri"/>
+          <w:color w:val="000000" w:themeColor="text1"/>
+        </w:rPr>
+        <w:t xml:space="preserve"> software development and technical skills. Due to work and academic experiences, can highly perform under pressure and in </w:t>
       </w:r>
       <w:r>
         <w:rPr>
@@ -732,16 +732,7 @@
           <w:rFonts w:ascii="Calibri" w:hAnsi="Calibri" w:cs="Calibri"/>
           <w:color w:val="000000" w:themeColor="text1"/>
         </w:rPr>
-        <w:t>0</w:t>
-      </w:r>
-      <w:bookmarkStart w:id="0" w:name="_GoBack"/>
-      <w:bookmarkEnd w:id="0"/>
-      <w:r>
-        <w:rPr>
-          <w:rFonts w:ascii="Calibri" w:hAnsi="Calibri" w:cs="Calibri"/>
-          <w:color w:val="000000" w:themeColor="text1"/>
-        </w:rPr>
-        <w:t xml:space="preserve">1/2019 - 04/2019: </w:t>
+        <w:t xml:space="preserve">01/2019 - 04/2019: </w:t>
       </w:r>
       <w:r>
         <w:rPr>
@@ -1750,7 +1741,7 @@
 </file>
 
 <file path=word/endnotes.xml><?xml version="1.0" encoding="utf-8"?>
-<w:endnotes xmlns:wpc="http://schemas.microsoft.com/office/word/2010/wordprocessingCanvas" xmlns:cx="http://schemas.microsoft.com/office/drawing/2014/chartex" xmlns:cx1="http://schemas.microsoft.com/office/drawing/2015/9/8/chartex" xmlns:cx2="http://schemas.microsoft.com/office/drawing/2015/10/21/chartex" xmlns:cx3="http://schemas.microsoft.com/office/drawing/2016/5/9/chartex" xmlns:cx4="http://schemas.microsoft.com/office/drawing/2016/5/10/chartex" xmlns:cx5="http://schemas.microsoft.com/office/drawing/2016/5/11/chartex" xmlns:cx6="http://schemas.microsoft.com/office/drawing/2016/5/12/chartex" xmlns:cx7="http://schemas.microsoft.com/office/drawing/2016/5/13/chartex" xmlns:cx8="http://schemas.microsoft.com/office/drawing/2016/5/14/chartex" xmlns:mc="http://schemas.openxmlformats.org/markup-compatibility/2006" xmlns:aink="http://schemas.microsoft.com/office/drawing/2016/ink" xmlns:am3d="http://schemas.microsoft.com/office/drawing/2017/model3d" xmlns:o="urn:schemas-microsoft-com:office:office" xmlns:r="http://schemas.openxmlformats.org/officeDocument/2006/relationships" xmlns:m="http://schemas.openxmlformats.org/officeDocument/2006/math" xmlns:v="urn:schemas-microsoft-com:vml" xmlns:wp14="http://schemas.microsoft.com/office/word/2010/wordprocessingDrawing" xmlns:wp="http://schemas.openxmlformats.org/drawingml/2006/wordprocessingDrawing" xmlns:w10="urn:schemas-microsoft-com:office:word" xmlns:w="http://schemas.openxmlformats.org/wordprocessingml/2006/main" xmlns:w14="http://schemas.microsoft.com/office/word/2010/wordml" xmlns:w15="http://schemas.microsoft.com/office/word/2012/wordml" xmlns:w16cid="http://schemas.microsoft.com/office/word/2016/wordml/cid" xmlns:w16se="http://schemas.microsoft.com/office/word/2015/wordml/symex" xmlns:wpg="http://schemas.microsoft.com/office/word/2010/wordprocessingGroup" xmlns:wpi="http://schemas.microsoft.com/office/word/2010/wordprocessingInk" xmlns:wne="http://schemas.microsoft.com/office/word/2006/wordml" xmlns:wps="http://schemas.microsoft.com/office/word/2010/wordprocessingShape" mc:Ignorable="w14 w15 w16se w16cid wp14">
+<w:endnotes xmlns:wpc="http://schemas.microsoft.com/office/word/2010/wordprocessingCanvas" xmlns:cx="http://schemas.microsoft.com/office/drawing/2014/chartex" xmlns:cx1="http://schemas.microsoft.com/office/drawing/2015/9/8/chartex" xmlns:cx2="http://schemas.microsoft.com/office/drawing/2015/10/21/chartex" xmlns:cx3="http://schemas.microsoft.com/office/drawing/2016/5/9/chartex" xmlns:cx4="http://schemas.microsoft.com/office/drawing/2016/5/10/chartex" xmlns:cx5="http://schemas.microsoft.com/office/drawing/2016/5/11/chartex" xmlns:cx6="http://schemas.microsoft.com/office/drawing/2016/5/12/chartex" xmlns:cx7="http://schemas.microsoft.com/office/drawing/2016/5/13/chartex" xmlns:cx8="http://schemas.microsoft.com/office/drawing/2016/5/14/chartex" xmlns:mc="http://schemas.openxmlformats.org/markup-compatibility/2006" xmlns:aink="http://schemas.microsoft.com/office/drawing/2016/ink" xmlns:am3d="http://schemas.microsoft.com/office/drawing/2017/model3d" xmlns:o="urn:schemas-microsoft-com:office:office" xmlns:r="http://schemas.openxmlformats.org/officeDocument/2006/relationships" xmlns:m="http://schemas.openxmlformats.org/officeDocument/2006/math" xmlns:v="urn:schemas-microsoft-com:vml" xmlns:wp14="http://schemas.microsoft.com/office/word/2010/wordprocessingDrawing" xmlns:wp="http://schemas.openxmlformats.org/drawingml/2006/wordprocessingDrawing" xmlns:w10="urn:schemas-microsoft-com:office:word" xmlns:w="http://schemas.openxmlformats.org/wordprocessingml/2006/main" xmlns:w14="http://schemas.microsoft.com/office/word/2010/wordml" xmlns:w15="http://schemas.microsoft.com/office/word/2012/wordml" xmlns:w16cex="http://schemas.microsoft.com/office/word/2018/wordml/cex" xmlns:w16cid="http://schemas.microsoft.com/office/word/2016/wordml/cid" xmlns:w16="http://schemas.microsoft.com/office/word/2018/wordml" xmlns:w16se="http://schemas.microsoft.com/office/word/2015/wordml/symex" xmlns:wpg="http://schemas.microsoft.com/office/word/2010/wordprocessingGroup" xmlns:wpi="http://schemas.microsoft.com/office/word/2010/wordprocessingInk" xmlns:wne="http://schemas.microsoft.com/office/word/2006/wordml" xmlns:wps="http://schemas.microsoft.com/office/word/2010/wordprocessingShape" mc:Ignorable="w14 w15 w16se w16cid w16 w16cex wp14">
   <w:endnote w:type="separator" w:id="-1">
     <w:p>
       <w:pPr>
@@ -1775,7 +1766,7 @@
 </file>
 
 <file path=word/footnotes.xml><?xml version="1.0" encoding="utf-8"?>
-<w:footnotes xmlns:wpc="http://schemas.microsoft.com/office/word/2010/wordprocessingCanvas" xmlns:cx="http://schemas.microsoft.com/office/drawing/2014/chartex" xmlns:cx1="http://schemas.microsoft.com/office/drawing/2015/9/8/chartex" xmlns:cx2="http://schemas.microsoft.com/office/drawing/2015/10/21/chartex" xmlns:cx3="http://schemas.microsoft.com/office/drawing/2016/5/9/chartex" xmlns:cx4="http://schemas.microsoft.com/office/drawing/2016/5/10/chartex" xmlns:cx5="http://schemas.microsoft.com/office/drawing/2016/5/11/chartex" xmlns:cx6="http://schemas.microsoft.com/office/drawing/2016/5/12/chartex" xmlns:cx7="http://schemas.microsoft.com/office/drawing/2016/5/13/chartex" xmlns:cx8="http://schemas.microsoft.com/office/drawing/2016/5/14/chartex" xmlns:mc="http://schemas.openxmlformats.org/markup-compatibility/2006" xmlns:aink="http://schemas.microsoft.com/office/drawing/2016/ink" xmlns:am3d="http://schemas.microsoft.com/office/drawing/2017/model3d" xmlns:o="urn:schemas-microsoft-com:office:office" xmlns:r="http://schemas.openxmlformats.org/officeDocument/2006/relationships" xmlns:m="http://schemas.openxmlformats.org/officeDocument/2006/math" xmlns:v="urn:schemas-microsoft-com:vml" xmlns:wp14="http://schemas.microsoft.com/office/word/2010/wordprocessingDrawing" xmlns:wp="http://schemas.openxmlformats.org/drawingml/2006/wordprocessingDrawing" xmlns:w10="urn:schemas-microsoft-com:office:word" xmlns:w="http://schemas.openxmlformats.org/wordprocessingml/2006/main" xmlns:w14="http://schemas.microsoft.com/office/word/2010/wordml" xmlns:w15="http://schemas.microsoft.com/office/word/2012/wordml" xmlns:w16cid="http://schemas.microsoft.com/office/word/2016/wordml/cid" xmlns:w16se="http://schemas.microsoft.com/office/word/2015/wordml/symex" xmlns:wpg="http://schemas.microsoft.com/office/word/2010/wordprocessingGroup" xmlns:wpi="http://schemas.microsoft.com/office/word/2010/wordprocessingInk" xmlns:wne="http://schemas.microsoft.com/office/word/2006/wordml" xmlns:wps="http://schemas.microsoft.com/office/word/2010/wordprocessingShape" mc:Ignorable="w14 w15 w16se w16cid wp14">
+<w:footnotes xmlns:wpc="http://schemas.microsoft.com/office/word/2010/wordprocessingCanvas" xmlns:cx="http://schemas.microsoft.com/office/drawing/2014/chartex" xmlns:cx1="http://schemas.microsoft.com/office/drawing/2015/9/8/chartex" xmlns:cx2="http://schemas.microsoft.com/office/drawing/2015/10/21/chartex" xmlns:cx3="http://schemas.microsoft.com/office/drawing/2016/5/9/chartex" xmlns:cx4="http://schemas.microsoft.com/office/drawing/2016/5/10/chartex" xmlns:cx5="http://schemas.microsoft.com/office/drawing/2016/5/11/chartex" xmlns:cx6="http://schemas.microsoft.com/office/drawing/2016/5/12/chartex" xmlns:cx7="http://schemas.microsoft.com/office/drawing/2016/5/13/chartex" xmlns:cx8="http://schemas.microsoft.com/office/drawing/2016/5/14/chartex" xmlns:mc="http://schemas.openxmlformats.org/markup-compatibility/2006" xmlns:aink="http://schemas.microsoft.com/office/drawing/2016/ink" xmlns:am3d="http://schemas.microsoft.com/office/drawing/2017/model3d" xmlns:o="urn:schemas-microsoft-com:office:office" xmlns:r="http://schemas.openxmlformats.org/officeDocument/2006/relationships" xmlns:m="http://schemas.openxmlformats.org/officeDocument/2006/math" xmlns:v="urn:schemas-microsoft-com:vml" xmlns:wp14="http://schemas.microsoft.com/office/word/2010/wordprocessingDrawing" xmlns:wp="http://schemas.openxmlformats.org/drawingml/2006/wordprocessingDrawing" xmlns:w10="urn:schemas-microsoft-com:office:word" xmlns:w="http://schemas.openxmlformats.org/wordprocessingml/2006/main" xmlns:w14="http://schemas.microsoft.com/office/word/2010/wordml" xmlns:w15="http://schemas.microsoft.com/office/word/2012/wordml" xmlns:w16cex="http://schemas.microsoft.com/office/word/2018/wordml/cex" xmlns:w16cid="http://schemas.microsoft.com/office/word/2016/wordml/cid" xmlns:w16="http://schemas.microsoft.com/office/word/2018/wordml" xmlns:w16se="http://schemas.microsoft.com/office/word/2015/wordml/symex" xmlns:wpg="http://schemas.microsoft.com/office/word/2010/wordprocessingGroup" xmlns:wpi="http://schemas.microsoft.com/office/word/2010/wordprocessingInk" xmlns:wne="http://schemas.microsoft.com/office/word/2006/wordml" xmlns:wps="http://schemas.microsoft.com/office/word/2010/wordprocessingShape" mc:Ignorable="w14 w15 w16se w16cid w16 w16cex wp14">
   <w:footnote w:type="separator" w:id="-1">
     <w:p>
       <w:pPr>
@@ -1800,7 +1791,7 @@
 </file>
 
 <file path=word/header1.xml><?xml version="1.0" encoding="utf-8"?>
-<w:hdr xmlns:wpc="http://schemas.microsoft.com/office/word/2010/wordprocessingCanvas" xmlns:cx="http://schemas.microsoft.com/office/drawing/2014/chartex" xmlns:cx1="http://schemas.microsoft.com/office/drawing/2015/9/8/chartex" xmlns:cx2="http://schemas.microsoft.com/office/drawing/2015/10/21/chartex" xmlns:cx3="http://schemas.microsoft.com/office/drawing/2016/5/9/chartex" xmlns:cx4="http://schemas.microsoft.com/office/drawing/2016/5/10/chartex" xmlns:cx5="http://schemas.microsoft.com/office/drawing/2016/5/11/chartex" xmlns:cx6="http://schemas.microsoft.com/office/drawing/2016/5/12/chartex" xmlns:cx7="http://schemas.microsoft.com/office/drawing/2016/5/13/chartex" xmlns:cx8="http://schemas.microsoft.com/office/drawing/2016/5/14/chartex" xmlns:mc="http://schemas.openxmlformats.org/markup-compatibility/2006" xmlns:aink="http://schemas.microsoft.com/office/drawing/2016/ink" xmlns:am3d="http://schemas.microsoft.com/office/drawing/2017/model3d" xmlns:o="urn:schemas-microsoft-com:office:office" xmlns:r="http://schemas.openxmlformats.org/officeDocument/2006/relationships" xmlns:m="http://schemas.openxmlformats.org/officeDocument/2006/math" xmlns:v="urn:schemas-microsoft-com:vml" xmlns:wp14="http://schemas.microsoft.com/office/word/2010/wordprocessingDrawing" xmlns:wp="http://schemas.openxmlformats.org/drawingml/2006/wordprocessingDrawing" xmlns:w10="urn:schemas-microsoft-com:office:word" xmlns:w="http://schemas.openxmlformats.org/wordprocessingml/2006/main" xmlns:w14="http://schemas.microsoft.com/office/word/2010/wordml" xmlns:w15="http://schemas.microsoft.com/office/word/2012/wordml" xmlns:w16cid="http://schemas.microsoft.com/office/word/2016/wordml/cid" xmlns:w16se="http://schemas.microsoft.com/office/word/2015/wordml/symex" xmlns:wpg="http://schemas.microsoft.com/office/word/2010/wordprocessingGroup" xmlns:wpi="http://schemas.microsoft.com/office/word/2010/wordprocessingInk" xmlns:wne="http://schemas.microsoft.com/office/word/2006/wordml" xmlns:wps="http://schemas.microsoft.com/office/word/2010/wordprocessingShape" mc:Ignorable="w14 w15 w16se w16cid wp14">
+<w:hdr xmlns:wpc="http://schemas.microsoft.com/office/word/2010/wordprocessingCanvas" xmlns:cx="http://schemas.microsoft.com/office/drawing/2014/chartex" xmlns:cx1="http://schemas.microsoft.com/office/drawing/2015/9/8/chartex" xmlns:cx2="http://schemas.microsoft.com/office/drawing/2015/10/21/chartex" xmlns:cx3="http://schemas.microsoft.com/office/drawing/2016/5/9/chartex" xmlns:cx4="http://schemas.microsoft.com/office/drawing/2016/5/10/chartex" xmlns:cx5="http://schemas.microsoft.com/office/drawing/2016/5/11/chartex" xmlns:cx6="http://schemas.microsoft.com/office/drawing/2016/5/12/chartex" xmlns:cx7="http://schemas.microsoft.com/office/drawing/2016/5/13/chartex" xmlns:cx8="http://schemas.microsoft.com/office/drawing/2016/5/14/chartex" xmlns:mc="http://schemas.openxmlformats.org/markup-compatibility/2006" xmlns:aink="http://schemas.microsoft.com/office/drawing/2016/ink" xmlns:am3d="http://schemas.microsoft.com/office/drawing/2017/model3d" xmlns:o="urn:schemas-microsoft-com:office:office" xmlns:r="http://schemas.openxmlformats.org/officeDocument/2006/relationships" xmlns:m="http://schemas.openxmlformats.org/officeDocument/2006/math" xmlns:v="urn:schemas-microsoft-com:vml" xmlns:wp14="http://schemas.microsoft.com/office/word/2010/wordprocessingDrawing" xmlns:wp="http://schemas.openxmlformats.org/drawingml/2006/wordprocessingDrawing" xmlns:w10="urn:schemas-microsoft-com:office:word" xmlns:w="http://schemas.openxmlformats.org/wordprocessingml/2006/main" xmlns:w14="http://schemas.microsoft.com/office/word/2010/wordml" xmlns:w15="http://schemas.microsoft.com/office/word/2012/wordml" xmlns:w16cex="http://schemas.microsoft.com/office/word/2018/wordml/cex" xmlns:w16cid="http://schemas.microsoft.com/office/word/2016/wordml/cid" xmlns:w16="http://schemas.microsoft.com/office/word/2018/wordml" xmlns:w16se="http://schemas.microsoft.com/office/word/2015/wordml/symex" xmlns:wpg="http://schemas.microsoft.com/office/word/2010/wordprocessingGroup" xmlns:wpi="http://schemas.microsoft.com/office/word/2010/wordprocessingInk" xmlns:wne="http://schemas.microsoft.com/office/word/2006/wordml" xmlns:wps="http://schemas.microsoft.com/office/word/2010/wordprocessingShape" mc:Ignorable="w14 w15 w16se w16cid w16 w16cex wp14">
   <w:p>
     <w:pPr>
       <w:contextualSpacing w:val="0"/>
@@ -1821,7 +1812,7 @@
 </file>
 
 <file path=word/numbering.xml><?xml version="1.0" encoding="utf-8"?>
-<w:numbering xmlns:wpc="http://schemas.microsoft.com/office/word/2010/wordprocessingCanvas" xmlns:cx="http://schemas.microsoft.com/office/drawing/2014/chartex" xmlns:cx1="http://schemas.microsoft.com/office/drawing/2015/9/8/chartex" xmlns:cx2="http://schemas.microsoft.com/office/drawing/2015/10/21/chartex" xmlns:cx3="http://schemas.microsoft.com/office/drawing/2016/5/9/chartex" xmlns:cx4="http://schemas.microsoft.com/office/drawing/2016/5/10/chartex" xmlns:cx5="http://schemas.microsoft.com/office/drawing/2016/5/11/chartex" xmlns:cx6="http://schemas.microsoft.com/office/drawing/2016/5/12/chartex" xmlns:cx7="http://schemas.microsoft.com/office/drawing/2016/5/13/chartex" xmlns:cx8="http://schemas.microsoft.com/office/drawing/2016/5/14/chartex" xmlns:mc="http://schemas.openxmlformats.org/markup-compatibility/2006" xmlns:aink="http://schemas.microsoft.com/office/drawing/2016/ink" xmlns:am3d="http://schemas.microsoft.com/office/drawing/2017/model3d" xmlns:o="urn:schemas-microsoft-com:office:office" xmlns:r="http://schemas.openxmlformats.org/officeDocument/2006/relationships" xmlns:m="http://schemas.openxmlformats.org/officeDocument/2006/math" xmlns:v="urn:schemas-microsoft-com:vml" xmlns:wp14="http://schemas.microsoft.com/office/word/2010/wordprocessingDrawing" xmlns:wp="http://schemas.openxmlformats.org/drawingml/2006/wordprocessingDrawing" xmlns:w10="urn:schemas-microsoft-com:office:word" xmlns:w="http://schemas.openxmlformats.org/wordprocessingml/2006/main" xmlns:w14="http://schemas.microsoft.com/office/word/2010/wordml" xmlns:w15="http://schemas.microsoft.com/office/word/2012/wordml" xmlns:w16cid="http://schemas.microsoft.com/office/word/2016/wordml/cid" xmlns:w16se="http://schemas.microsoft.com/office/word/2015/wordml/symex" xmlns:wpg="http://schemas.microsoft.com/office/word/2010/wordprocessingGroup" xmlns:wpi="http://schemas.microsoft.com/office/word/2010/wordprocessingInk" xmlns:wne="http://schemas.microsoft.com/office/word/2006/wordml" xmlns:wps="http://schemas.microsoft.com/office/word/2010/wordprocessingShape" mc:Ignorable="w14 w15 w16se w16cid wp14">
+<w:numbering xmlns:wpc="http://schemas.microsoft.com/office/word/2010/wordprocessingCanvas" xmlns:cx="http://schemas.microsoft.com/office/drawing/2014/chartex" xmlns:cx1="http://schemas.microsoft.com/office/drawing/2015/9/8/chartex" xmlns:cx2="http://schemas.microsoft.com/office/drawing/2015/10/21/chartex" xmlns:cx3="http://schemas.microsoft.com/office/drawing/2016/5/9/chartex" xmlns:cx4="http://schemas.microsoft.com/office/drawing/2016/5/10/chartex" xmlns:cx5="http://schemas.microsoft.com/office/drawing/2016/5/11/chartex" xmlns:cx6="http://schemas.microsoft.com/office/drawing/2016/5/12/chartex" xmlns:cx7="http://schemas.microsoft.com/office/drawing/2016/5/13/chartex" xmlns:cx8="http://schemas.microsoft.com/office/drawing/2016/5/14/chartex" xmlns:mc="http://schemas.openxmlformats.org/markup-compatibility/2006" xmlns:aink="http://schemas.microsoft.com/office/drawing/2016/ink" xmlns:am3d="http://schemas.microsoft.com/office/drawing/2017/model3d" xmlns:o="urn:schemas-microsoft-com:office:office" xmlns:r="http://schemas.openxmlformats.org/officeDocument/2006/relationships" xmlns:m="http://schemas.openxmlformats.org/officeDocument/2006/math" xmlns:v="urn:schemas-microsoft-com:vml" xmlns:wp14="http://schemas.microsoft.com/office/word/2010/wordprocessingDrawing" xmlns:wp="http://schemas.openxmlformats.org/drawingml/2006/wordprocessingDrawing" xmlns:w10="urn:schemas-microsoft-com:office:word" xmlns:w="http://schemas.openxmlformats.org/wordprocessingml/2006/main" xmlns:w14="http://schemas.microsoft.com/office/word/2010/wordml" xmlns:w15="http://schemas.microsoft.com/office/word/2012/wordml" xmlns:w16cex="http://schemas.microsoft.com/office/word/2018/wordml/cex" xmlns:w16cid="http://schemas.microsoft.com/office/word/2016/wordml/cid" xmlns:w16="http://schemas.microsoft.com/office/word/2018/wordml" xmlns:w16se="http://schemas.microsoft.com/office/word/2015/wordml/symex" xmlns:wpg="http://schemas.microsoft.com/office/word/2010/wordprocessingGroup" xmlns:wpi="http://schemas.microsoft.com/office/word/2010/wordprocessingInk" xmlns:wne="http://schemas.microsoft.com/office/word/2006/wordml" xmlns:wps="http://schemas.microsoft.com/office/word/2010/wordprocessingShape" mc:Ignorable="w14 w15 w16se w16cid w16 w16cex wp14">
   <w:abstractNum w:abstractNumId="0" w15:restartNumberingAfterBreak="0">
     <w:nsid w:val="39E71346"/>
     <w:multiLevelType w:val="hybridMultilevel"/>
@@ -2290,7 +2281,7 @@
 </file>
 
 <file path=word/styles.xml><?xml version="1.0" encoding="utf-8"?>
-<w:styles xmlns:mc="http://schemas.openxmlformats.org/markup-compatibility/2006" xmlns:r="http://schemas.openxmlformats.org/officeDocument/2006/relationships" xmlns:w="http://schemas.openxmlformats.org/wordprocessingml/2006/main" xmlns:w14="http://schemas.microsoft.com/office/word/2010/wordml" xmlns:w15="http://schemas.microsoft.com/office/word/2012/wordml" xmlns:w16cid="http://schemas.microsoft.com/office/word/2016/wordml/cid" xmlns:w16se="http://schemas.microsoft.com/office/word/2015/wordml/symex" mc:Ignorable="w14 w15 w16se w16cid">
+<w:styles xmlns:mc="http://schemas.openxmlformats.org/markup-compatibility/2006" xmlns:r="http://schemas.openxmlformats.org/officeDocument/2006/relationships" xmlns:w="http://schemas.openxmlformats.org/wordprocessingml/2006/main" xmlns:w14="http://schemas.microsoft.com/office/word/2010/wordml" xmlns:w15="http://schemas.microsoft.com/office/word/2012/wordml" xmlns:w16cex="http://schemas.microsoft.com/office/word/2018/wordml/cex" xmlns:w16cid="http://schemas.microsoft.com/office/word/2016/wordml/cid" xmlns:w16="http://schemas.microsoft.com/office/word/2018/wordml" xmlns:w16se="http://schemas.microsoft.com/office/word/2015/wordml/symex" mc:Ignorable="w14 w15 w16se w16cid w16 w16cex">
   <w:docDefaults>
     <w:rPrDefault>
       <w:rPr>
